--- a/assets/tonybnya.docx
+++ b/assets/tonybnya.docx
@@ -997,7 +997,6 @@
                 <w:szCs w:val="20"/>
               </w:rPr>
             </w:pPr>
-            <w:proofErr w:type="spellStart"/>
             <w:r>
               <w:rPr>
                 <w:rFonts w:ascii="Lexend" w:hAnsi="Lexend"/>
@@ -1006,18 +1005,7 @@
                 <w:sz w:val="20"/>
                 <w:szCs w:val="20"/>
               </w:rPr>
-              <w:t>VisionVoice</w:t>
-            </w:r>
-            <w:proofErr w:type="spellEnd"/>
-            <w:r>
-              <w:rPr>
-                <w:rFonts w:ascii="Lexend" w:hAnsi="Lexend"/>
-                <w:b/>
-                <w:color w:val="000000"/>
-                <w:sz w:val="20"/>
-                <w:szCs w:val="20"/>
-              </w:rPr>
-              <w:t>, Inc.</w:t>
+              <w:t>VisionVoice, Inc.</w:t>
             </w:r>
           </w:p>
           <w:p>
@@ -1285,29 +1273,7 @@
                 <w:sz w:val="20"/>
                 <w:szCs w:val="20"/>
               </w:rPr>
-              <w:t xml:space="preserve">ALX Africa &amp; </w:t>
-            </w:r>
-            <w:proofErr w:type="spellStart"/>
-            <w:r>
-              <w:rPr>
-                <w:rFonts w:ascii="Lexend" w:hAnsi="Lexend"/>
-                <w:b/>
-                <w:color w:val="000000"/>
-                <w:sz w:val="20"/>
-                <w:szCs w:val="20"/>
-              </w:rPr>
-              <w:t>Holberton</w:t>
-            </w:r>
-            <w:proofErr w:type="spellEnd"/>
-            <w:r>
-              <w:rPr>
-                <w:rFonts w:ascii="Lexend" w:hAnsi="Lexend"/>
-                <w:b/>
-                <w:color w:val="000000"/>
-                <w:sz w:val="20"/>
-                <w:szCs w:val="20"/>
-              </w:rPr>
-              <w:t xml:space="preserve"> School</w:t>
+              <w:t>ALX Africa &amp; Holberton School</w:t>
             </w:r>
           </w:p>
           <w:p>
@@ -1697,27 +1663,7 @@
                 <w:sz w:val="18"/>
                 <w:szCs w:val="18"/>
               </w:rPr>
-              <w:t xml:space="preserve">The ALX &amp; </w:t>
-            </w:r>
-            <w:proofErr w:type="spellStart"/>
-            <w:r>
-              <w:rPr>
-                <w:rFonts w:ascii="Lexend" w:hAnsi="Lexend"/>
-                <w:color w:val="000000"/>
-                <w:sz w:val="18"/>
-                <w:szCs w:val="18"/>
-              </w:rPr>
-              <w:t>Holberton</w:t>
-            </w:r>
-            <w:proofErr w:type="spellEnd"/>
-            <w:r>
-              <w:rPr>
-                <w:rFonts w:ascii="Lexend" w:hAnsi="Lexend"/>
-                <w:color w:val="000000"/>
-                <w:sz w:val="18"/>
-                <w:szCs w:val="18"/>
-              </w:rPr>
-              <w:t xml:space="preserve"> partnership is a leading technology training provider, built to accelerate the careers of young Africans through the technology and professional skills that enable them to thrive in the digital economy.</w:t>
+              <w:t>The ALX &amp; Holberton partnership is a leading technology training provider, built to accelerate the careers of young Africans through the technology and professional skills that enable them to thrive in the digital economy.</w:t>
             </w:r>
           </w:p>
           <w:p>
@@ -2321,27 +2267,7 @@
                                         <w14:round/>
                                       </w14:textOutline>
                                     </w:rPr>
-                                    <w:t>English</w:t>
-                                  </w:r>
-                                  <w:r>
-                                    <w:rPr>
-                                      <w:rFonts w:ascii="Lexend" w:hAnsi="Lexend"/>
-                                      <w:color w:val="000000" w:themeColor="text1"/>
-                                      <w:sz w:val="16"/>
-                                      <w:szCs w:val="16"/>
-                                      <w:lang w:val="fr-FR"/>
-                                      <w14:shadow w14:blurRad="38100" w14:dist="19050" w14:dir="2700000" w14:sx="100000" w14:sy="100000" w14:kx="0" w14:ky="0" w14:algn="tl">
-                                        <w14:schemeClr w14:val="dk1">
-                                          <w14:alpha w14:val="60000"/>
-                                        </w14:schemeClr>
-                                      </w14:shadow>
-                                      <w14:textOutline w14:w="0" w14:cap="flat" w14:cmpd="sng" w14:algn="ctr">
-                                        <w14:noFill/>
-                                        <w14:prstDash w14:val="solid"/>
-                                        <w14:round/>
-                                      </w14:textOutline>
-                                    </w:rPr>
-                                    <w:t xml:space="preserve"> (</w:t>
+                                    <w:t>English (</w:t>
                                   </w:r>
                                   <w:proofErr w:type="spellStart"/>
                                   <w:r>
@@ -2451,27 +2377,7 @@
                                   <w14:round/>
                                 </w14:textOutline>
                               </w:rPr>
-                              <w:t>English</w:t>
-                            </w:r>
-                            <w:r>
-                              <w:rPr>
-                                <w:rFonts w:ascii="Lexend" w:hAnsi="Lexend"/>
-                                <w:color w:val="000000" w:themeColor="text1"/>
-                                <w:sz w:val="16"/>
-                                <w:szCs w:val="16"/>
-                                <w:lang w:val="fr-FR"/>
-                                <w14:shadow w14:blurRad="38100" w14:dist="19050" w14:dir="2700000" w14:sx="100000" w14:sy="100000" w14:kx="0" w14:ky="0" w14:algn="tl">
-                                  <w14:schemeClr w14:val="dk1">
-                                    <w14:alpha w14:val="60000"/>
-                                  </w14:schemeClr>
-                                </w14:shadow>
-                                <w14:textOutline w14:w="0" w14:cap="flat" w14:cmpd="sng" w14:algn="ctr">
-                                  <w14:noFill/>
-                                  <w14:prstDash w14:val="solid"/>
-                                  <w14:round/>
-                                </w14:textOutline>
-                              </w:rPr>
-                              <w:t xml:space="preserve"> (</w:t>
+                              <w:t>English (</w:t>
                             </w:r>
                             <w:proofErr w:type="spellStart"/>
                             <w:r>
@@ -2597,8 +2503,6 @@
                 <w:szCs w:val="20"/>
               </w:rPr>
             </w:pPr>
-            <w:bookmarkStart w:id="0" w:name="_GoBack"/>
-            <w:bookmarkEnd w:id="0"/>
             <w:r>
               <w:rPr>
                 <w:rFonts w:ascii="Lexend" w:hAnsi="Lexend"/>
@@ -2938,46 +2842,794 @@
               <w:pStyle w:val="NoSpacing"/>
               <w:jc w:val="both"/>
               <w:rPr>
-                <w:rFonts w:ascii="Lexend" w:hAnsi="Lexend"/>
-                <w:color w:val="000000"/>
-                <w:sz w:val="18"/>
-                <w:szCs w:val="18"/>
-              </w:rPr>
-            </w:pPr>
-            <w:proofErr w:type="spellStart"/>
-            <w:r>
-              <w:rPr>
-                <w:rFonts w:ascii="Lexend" w:hAnsi="Lexend"/>
-                <w:color w:val="000000"/>
-                <w:sz w:val="18"/>
-                <w:szCs w:val="18"/>
-              </w:rPr>
-              <w:t>Jk</w:t>
-            </w:r>
-            <w:proofErr w:type="spellEnd"/>
-          </w:p>
-          <w:p>
-            <w:pPr>
-              <w:pStyle w:val="NoSpacing"/>
-              <w:jc w:val="both"/>
-              <w:rPr>
-                <w:rFonts w:ascii="Lexend" w:hAnsi="Lexend"/>
-                <w:color w:val="000000"/>
-                <w:sz w:val="18"/>
-                <w:szCs w:val="18"/>
-              </w:rPr>
-            </w:pPr>
-            <w:proofErr w:type="spellStart"/>
-            <w:r>
-              <w:rPr>
-                <w:rFonts w:ascii="Lexend" w:hAnsi="Lexend"/>
-                <w:color w:val="000000"/>
-                <w:sz w:val="18"/>
-                <w:szCs w:val="18"/>
-              </w:rPr>
-              <w:t>hj</w:t>
-            </w:r>
-            <w:proofErr w:type="spellEnd"/>
+                <w:rFonts w:ascii="Righteous" w:hAnsi="Righteous"/>
+                <w:b/>
+                <w:color w:val="000000"/>
+              </w:rPr>
+            </w:pPr>
+            <w:r>
+              <w:rPr>
+                <w:rFonts w:ascii="Righteous" w:hAnsi="Righteous"/>
+                <w:b/>
+                <w:color w:val="000000"/>
+              </w:rPr>
+              <w:t>Simple Shell in C</w:t>
+            </w:r>
+          </w:p>
+          <w:p>
+            <w:pPr>
+              <w:pStyle w:val="NoSpacing"/>
+              <w:jc w:val="both"/>
+              <w:rPr>
+                <w:rFonts w:ascii="Prompt" w:hAnsi="Prompt" w:cs="Prompt"/>
+                <w:color w:val="000000"/>
+                <w:sz w:val="20"/>
+                <w:szCs w:val="20"/>
+              </w:rPr>
+            </w:pPr>
+            <w:r>
+              <w:rPr>
+                <w:rFonts w:ascii="Prompt" w:hAnsi="Prompt" w:cs="Prompt" w:hint="cs"/>
+                <w:color w:val="000000"/>
+                <w:sz w:val="20"/>
+                <w:szCs w:val="20"/>
+              </w:rPr>
+              <w:t>I used</w:t>
+            </w:r>
+            <w:r>
+              <w:rPr>
+                <w:rFonts w:ascii="Prompt" w:hAnsi="Prompt" w:cs="Prompt"/>
+                <w:color w:val="000000"/>
+                <w:sz w:val="20"/>
+                <w:szCs w:val="20"/>
+              </w:rPr>
+              <w:t xml:space="preserve"> process identifiers like pid, ppid and other concepts relating to processes like fork, strok, execve, to build a simple shell application in C language.</w:t>
+            </w:r>
+          </w:p>
+          <w:p>
+            <w:pPr>
+              <w:pStyle w:val="NoSpacing"/>
+              <w:jc w:val="both"/>
+              <w:rPr>
+                <w:rFonts w:ascii="Righteous" w:hAnsi="Righteous"/>
+                <w:b/>
+                <w:color w:val="000000"/>
+              </w:rPr>
+            </w:pPr>
+          </w:p>
+          <w:p>
+            <w:pPr>
+              <w:pStyle w:val="NoSpacing"/>
+              <w:jc w:val="both"/>
+              <w:rPr>
+                <w:rFonts w:ascii="Righteous" w:hAnsi="Righteous"/>
+                <w:b/>
+                <w:color w:val="000000"/>
+              </w:rPr>
+            </w:pPr>
+            <w:r>
+              <w:rPr>
+                <w:rFonts w:ascii="Righteous" w:hAnsi="Righteous"/>
+                <w:b/>
+                <w:color w:val="000000"/>
+              </w:rPr>
+              <w:t>Printf function implementation in C</w:t>
+            </w:r>
+          </w:p>
+          <w:p>
+            <w:pPr>
+              <w:pStyle w:val="NoSpacing"/>
+              <w:jc w:val="both"/>
+              <w:rPr>
+                <w:rFonts w:ascii="Prompt" w:hAnsi="Prompt" w:cs="Prompt"/>
+                <w:color w:val="000000"/>
+                <w:sz w:val="20"/>
+                <w:szCs w:val="20"/>
+              </w:rPr>
+            </w:pPr>
+            <w:r>
+              <w:rPr>
+                <w:rFonts w:ascii="Prompt" w:hAnsi="Prompt" w:cs="Prompt"/>
+                <w:color w:val="000000"/>
+                <w:sz w:val="20"/>
+                <w:szCs w:val="20"/>
+              </w:rPr>
+              <w:t>This personal implementation of</w:t>
+            </w:r>
+            <w:r>
+              <w:rPr>
+                <w:rFonts w:ascii="Prompt" w:hAnsi="Prompt" w:cs="Prompt"/>
+                <w:color w:val="000000"/>
+                <w:sz w:val="20"/>
+                <w:szCs w:val="20"/>
+              </w:rPr>
+              <w:t> </w:t>
+            </w:r>
+            <w:r>
+              <w:rPr>
+                <w:rFonts w:ascii="Prompt" w:hAnsi="Prompt" w:cs="Prompt"/>
+                <w:color w:val="000000"/>
+              </w:rPr>
+              <w:t>printf()</w:t>
+            </w:r>
+            <w:r>
+              <w:rPr>
+                <w:rFonts w:ascii="Prompt" w:hAnsi="Prompt" w:cs="Prompt"/>
+                <w:color w:val="000000"/>
+                <w:sz w:val="20"/>
+                <w:szCs w:val="20"/>
+              </w:rPr>
+              <w:t xml:space="preserve"> function </w:t>
+            </w:r>
+            <w:r>
+              <w:rPr>
+                <w:rFonts w:ascii="Prompt" w:hAnsi="Prompt" w:cs="Prompt"/>
+                <w:color w:val="000000"/>
+                <w:sz w:val="20"/>
+                <w:szCs w:val="20"/>
+              </w:rPr>
+              <w:t>in C can</w:t>
+            </w:r>
+            <w:r>
+              <w:rPr>
+                <w:rFonts w:ascii="Prompt" w:hAnsi="Prompt" w:cs="Prompt"/>
+                <w:color w:val="000000"/>
+                <w:sz w:val="20"/>
+                <w:szCs w:val="20"/>
+              </w:rPr>
+              <w:t xml:space="preserve"> use</w:t>
+            </w:r>
+            <w:r>
+              <w:rPr>
+                <w:rFonts w:ascii="Prompt" w:hAnsi="Prompt" w:cs="Prompt"/>
+                <w:color w:val="000000"/>
+                <w:sz w:val="20"/>
+                <w:szCs w:val="20"/>
+              </w:rPr>
+              <w:t xml:space="preserve"> format specifiers</w:t>
+            </w:r>
+            <w:r>
+              <w:rPr>
+                <w:rFonts w:ascii="Prompt" w:hAnsi="Prompt" w:cs="Prompt"/>
+                <w:color w:val="000000"/>
+                <w:sz w:val="20"/>
+                <w:szCs w:val="20"/>
+              </w:rPr>
+              <w:t xml:space="preserve"> to print character, string, integer, float, octal and hexadecimal values onto the standard output screen.</w:t>
+            </w:r>
+          </w:p>
+          <w:p>
+            <w:pPr>
+              <w:pStyle w:val="NoSpacing"/>
+              <w:jc w:val="both"/>
+              <w:rPr>
+                <w:rFonts w:ascii="Righteous" w:hAnsi="Righteous"/>
+                <w:b/>
+                <w:color w:val="000000"/>
+              </w:rPr>
+            </w:pPr>
+          </w:p>
+          <w:p>
+            <w:pPr>
+              <w:pStyle w:val="NoSpacing"/>
+              <w:jc w:val="both"/>
+              <w:rPr>
+                <w:rFonts w:ascii="Righteous" w:hAnsi="Righteous"/>
+                <w:b/>
+                <w:color w:val="000000"/>
+              </w:rPr>
+            </w:pPr>
+            <w:r>
+              <w:rPr>
+                <w:rFonts w:ascii="Righteous" w:hAnsi="Righteous"/>
+                <w:b/>
+                <w:color w:val="000000"/>
+              </w:rPr>
+              <w:t>AirBnB - The</w:t>
+            </w:r>
+            <w:r>
+              <w:rPr>
+                <w:rFonts w:ascii="Righteous" w:hAnsi="Righteous"/>
+                <w:b/>
+                <w:color w:val="000000"/>
+              </w:rPr>
+              <w:t xml:space="preserve"> Console</w:t>
+            </w:r>
+          </w:p>
+          <w:p>
+            <w:pPr>
+              <w:pStyle w:val="NoSpacing"/>
+              <w:jc w:val="both"/>
+              <w:rPr>
+                <w:rFonts w:ascii="Prompt" w:hAnsi="Prompt" w:cs="Prompt"/>
+                <w:color w:val="000000"/>
+                <w:sz w:val="20"/>
+                <w:szCs w:val="20"/>
+              </w:rPr>
+            </w:pPr>
+            <w:r>
+              <w:rPr>
+                <w:rFonts w:ascii="Prompt" w:hAnsi="Prompt" w:cs="Prompt"/>
+                <w:color w:val="000000"/>
+                <w:sz w:val="20"/>
+                <w:szCs w:val="20"/>
+              </w:rPr>
+              <w:t xml:space="preserve">Using the Python language, I builded </w:t>
+            </w:r>
+            <w:r>
+              <w:rPr>
+                <w:rFonts w:ascii="Prompt" w:hAnsi="Prompt" w:cs="Prompt"/>
+                <w:color w:val="000000"/>
+                <w:sz w:val="20"/>
+                <w:szCs w:val="20"/>
+              </w:rPr>
+              <w:t>a Console to access and manipulate data for the AirBnB Clone website.</w:t>
+            </w:r>
+            <w:r>
+              <w:rPr>
+                <w:rFonts w:ascii="Prompt" w:hAnsi="Prompt" w:cs="Prompt"/>
+                <w:color w:val="000000"/>
+                <w:sz w:val="20"/>
+                <w:szCs w:val="20"/>
+              </w:rPr>
+              <w:t xml:space="preserve"> </w:t>
+            </w:r>
+            <w:r>
+              <w:rPr>
+                <w:rFonts w:ascii="Prompt" w:hAnsi="Prompt" w:cs="Prompt"/>
+                <w:color w:val="000000"/>
+                <w:sz w:val="20"/>
+                <w:szCs w:val="20"/>
+              </w:rPr>
+              <w:t>It is</w:t>
+            </w:r>
+            <w:r>
+              <w:rPr>
+                <w:rFonts w:ascii="Prompt" w:hAnsi="Prompt" w:cs="Prompt"/>
+                <w:color w:val="000000"/>
+                <w:sz w:val="20"/>
+                <w:szCs w:val="20"/>
+              </w:rPr>
+              <w:t xml:space="preserve"> a CLI from which devs can CRUD objects in a </w:t>
+            </w:r>
+            <w:r>
+              <w:rPr>
+                <w:rFonts w:ascii="Prompt" w:hAnsi="Prompt" w:cs="Prompt"/>
+                <w:color w:val="000000"/>
+                <w:sz w:val="20"/>
+                <w:szCs w:val="20"/>
+              </w:rPr>
+              <w:t xml:space="preserve">persistent </w:t>
+            </w:r>
+            <w:r>
+              <w:rPr>
+                <w:rFonts w:ascii="Prompt" w:hAnsi="Prompt" w:cs="Prompt"/>
+                <w:color w:val="000000"/>
+                <w:sz w:val="20"/>
+                <w:szCs w:val="20"/>
+              </w:rPr>
+              <w:t>file storage.</w:t>
+            </w:r>
+            <w:r>
+              <w:rPr>
+                <w:rFonts w:ascii="Prompt" w:hAnsi="Prompt" w:cs="Prompt"/>
+                <w:color w:val="000000"/>
+                <w:sz w:val="20"/>
+                <w:szCs w:val="20"/>
+              </w:rPr>
+              <w:t xml:space="preserve"> </w:t>
+            </w:r>
+            <w:r>
+              <w:rPr>
+                <w:rFonts w:ascii="Prompt" w:hAnsi="Prompt" w:cs="Prompt"/>
+                <w:color w:val="000000"/>
+                <w:sz w:val="20"/>
+                <w:szCs w:val="20"/>
+              </w:rPr>
+              <w:t>It is a testing tool, a sandbox where devs can play around with ideas, to see what does and doesn't work</w:t>
+            </w:r>
+            <w:r>
+              <w:rPr>
+                <w:rFonts w:ascii="Prompt" w:hAnsi="Prompt" w:cs="Prompt"/>
+                <w:color w:val="000000"/>
+                <w:sz w:val="20"/>
+                <w:szCs w:val="20"/>
+              </w:rPr>
+              <w:t xml:space="preserve"> </w:t>
+            </w:r>
+            <w:r>
+              <w:rPr>
+                <w:rFonts w:ascii="Prompt" w:hAnsi="Prompt" w:cs="Prompt"/>
+                <w:color w:val="000000"/>
+                <w:sz w:val="20"/>
+                <w:szCs w:val="20"/>
+              </w:rPr>
+              <w:t>before building out the rest of the web application.</w:t>
+            </w:r>
+          </w:p>
+          <w:p>
+            <w:pPr>
+              <w:pStyle w:val="NoSpacing"/>
+              <w:jc w:val="both"/>
+              <w:rPr>
+                <w:rFonts w:ascii="Prompt" w:hAnsi="Prompt" w:cs="Prompt"/>
+                <w:color w:val="000000"/>
+                <w:sz w:val="20"/>
+                <w:szCs w:val="20"/>
+              </w:rPr>
+            </w:pPr>
+          </w:p>
+          <w:p>
+            <w:pPr>
+              <w:pStyle w:val="NoSpacing"/>
+              <w:jc w:val="both"/>
+              <w:rPr>
+                <w:rFonts w:ascii="Righteous" w:hAnsi="Righteous"/>
+                <w:b/>
+                <w:color w:val="000000"/>
+              </w:rPr>
+            </w:pPr>
+            <w:r>
+              <w:rPr>
+                <w:rFonts w:ascii="Righteous" w:hAnsi="Righteous"/>
+                <w:b/>
+                <w:color w:val="000000"/>
+              </w:rPr>
+              <w:t>AirBnB - The</w:t>
+            </w:r>
+            <w:r>
+              <w:rPr>
+                <w:rFonts w:ascii="Righteous" w:hAnsi="Righteous"/>
+                <w:b/>
+                <w:color w:val="000000"/>
+              </w:rPr>
+              <w:t xml:space="preserve"> </w:t>
+            </w:r>
+            <w:r>
+              <w:rPr>
+                <w:rFonts w:ascii="Righteous" w:hAnsi="Righteous"/>
+                <w:b/>
+                <w:color w:val="000000"/>
+              </w:rPr>
+              <w:t>Web App</w:t>
+            </w:r>
+          </w:p>
+          <w:p>
+            <w:pPr>
+              <w:pStyle w:val="NoSpacing"/>
+              <w:jc w:val="both"/>
+              <w:rPr>
+                <w:rFonts w:ascii="Prompt" w:hAnsi="Prompt" w:cs="Prompt"/>
+                <w:color w:val="000000"/>
+                <w:sz w:val="20"/>
+                <w:szCs w:val="20"/>
+              </w:rPr>
+            </w:pPr>
+            <w:r>
+              <w:rPr>
+                <w:rFonts w:ascii="Prompt" w:hAnsi="Prompt" w:cs="Prompt"/>
+                <w:color w:val="000000"/>
+                <w:sz w:val="20"/>
+                <w:szCs w:val="20"/>
+              </w:rPr>
+              <w:t xml:space="preserve">I’m currently working on a Clone of the AirBnB website using HTML, CSS, JS, NodeJS, </w:t>
+            </w:r>
+            <w:r>
+              <w:rPr>
+                <w:rFonts w:ascii="Prompt" w:hAnsi="Prompt" w:cs="Prompt"/>
+                <w:color w:val="000000"/>
+                <w:sz w:val="20"/>
+                <w:szCs w:val="20"/>
+              </w:rPr>
+              <w:t>j</w:t>
+            </w:r>
+            <w:r>
+              <w:rPr>
+                <w:rFonts w:ascii="Prompt" w:hAnsi="Prompt" w:cs="Prompt"/>
+                <w:color w:val="000000"/>
+                <w:sz w:val="20"/>
+                <w:szCs w:val="20"/>
+              </w:rPr>
+              <w:t xml:space="preserve">Query, Flask, </w:t>
+            </w:r>
+            <w:r>
+              <w:rPr>
+                <w:rFonts w:ascii="Prompt" w:hAnsi="Prompt" w:cs="Prompt"/>
+                <w:color w:val="000000"/>
+                <w:sz w:val="20"/>
+                <w:szCs w:val="20"/>
+              </w:rPr>
+              <w:t xml:space="preserve">MySQL, </w:t>
+            </w:r>
+            <w:r>
+              <w:rPr>
+                <w:rFonts w:ascii="Prompt" w:hAnsi="Prompt" w:cs="Prompt"/>
+                <w:color w:val="000000"/>
+                <w:sz w:val="20"/>
+                <w:szCs w:val="20"/>
+              </w:rPr>
+              <w:t>RESTful API.</w:t>
+            </w:r>
+          </w:p>
+          <w:p>
+            <w:pPr>
+              <w:pStyle w:val="NoSpacing"/>
+              <w:jc w:val="both"/>
+              <w:rPr>
+                <w:rFonts w:ascii="Prompt" w:hAnsi="Prompt" w:cs="Prompt"/>
+                <w:color w:val="000000"/>
+                <w:sz w:val="20"/>
+                <w:szCs w:val="20"/>
+              </w:rPr>
+            </w:pPr>
+          </w:p>
+          <w:p>
+            <w:pPr>
+              <w:pStyle w:val="NoSpacing"/>
+              <w:jc w:val="both"/>
+              <w:rPr>
+                <w:rFonts w:ascii="Righteous" w:hAnsi="Righteous"/>
+                <w:b/>
+                <w:color w:val="000000"/>
+              </w:rPr>
+            </w:pPr>
+            <w:r>
+              <w:rPr>
+                <w:rFonts w:ascii="Righteous" w:hAnsi="Righteous"/>
+                <w:b/>
+                <w:color w:val="000000"/>
+              </w:rPr>
+              <w:t>React Projects</w:t>
+            </w:r>
+          </w:p>
+          <w:p>
+            <w:pPr>
+              <w:pStyle w:val="NoSpacing"/>
+              <w:jc w:val="both"/>
+              <w:rPr>
+                <w:rFonts w:ascii="Prompt" w:hAnsi="Prompt" w:cs="Prompt"/>
+                <w:color w:val="000000"/>
+                <w:sz w:val="20"/>
+                <w:szCs w:val="20"/>
+              </w:rPr>
+            </w:pPr>
+            <w:r>
+              <w:rPr>
+                <w:rFonts w:ascii="Prompt" w:hAnsi="Prompt" w:cs="Prompt"/>
+                <w:color w:val="000000"/>
+                <w:sz w:val="20"/>
+                <w:szCs w:val="20"/>
+              </w:rPr>
+              <w:t xml:space="preserve">I’m working on a </w:t>
+            </w:r>
+            <w:r>
+              <w:rPr>
+                <w:rFonts w:ascii="Prompt" w:hAnsi="Prompt" w:cs="Prompt"/>
+                <w:color w:val="000000"/>
+                <w:sz w:val="20"/>
+                <w:szCs w:val="20"/>
+              </w:rPr>
+              <w:t>Superman E-Commerce App</w:t>
+            </w:r>
+            <w:r>
+              <w:rPr>
+                <w:rFonts w:ascii="Prompt" w:hAnsi="Prompt" w:cs="Prompt"/>
+                <w:color w:val="000000"/>
+                <w:sz w:val="20"/>
+                <w:szCs w:val="20"/>
+              </w:rPr>
+              <w:t xml:space="preserve"> using React, Firebase, and Bootstrap.</w:t>
+            </w:r>
+          </w:p>
+          <w:p>
+            <w:pPr>
+              <w:pStyle w:val="NoSpacing"/>
+              <w:jc w:val="both"/>
+              <w:rPr>
+                <w:rFonts w:ascii="Prompt" w:hAnsi="Prompt" w:cs="Prompt"/>
+                <w:color w:val="000000"/>
+                <w:sz w:val="20"/>
+                <w:szCs w:val="20"/>
+              </w:rPr>
+            </w:pPr>
+            <w:r>
+              <w:rPr>
+                <w:rFonts w:ascii="Prompt" w:hAnsi="Prompt" w:cs="Prompt"/>
+                <w:color w:val="000000"/>
+                <w:sz w:val="20"/>
+                <w:szCs w:val="20"/>
+              </w:rPr>
+              <w:t xml:space="preserve">I’m working on a </w:t>
+            </w:r>
+            <w:r>
+              <w:rPr>
+                <w:rFonts w:ascii="Prompt" w:hAnsi="Prompt" w:cs="Prompt"/>
+                <w:color w:val="000000"/>
+                <w:sz w:val="20"/>
+                <w:szCs w:val="20"/>
+              </w:rPr>
+              <w:t>Batman E-Commerce App</w:t>
+            </w:r>
+            <w:r>
+              <w:rPr>
+                <w:rFonts w:ascii="Prompt" w:hAnsi="Prompt" w:cs="Prompt"/>
+                <w:color w:val="000000"/>
+                <w:sz w:val="20"/>
+                <w:szCs w:val="20"/>
+              </w:rPr>
+              <w:t xml:space="preserve"> using React, Firebase, and Bootstrap.</w:t>
+            </w:r>
+          </w:p>
+          <w:p>
+            <w:pPr>
+              <w:pStyle w:val="NoSpacing"/>
+              <w:jc w:val="both"/>
+              <w:rPr>
+                <w:rFonts w:ascii="Prompt" w:hAnsi="Prompt" w:cs="Prompt"/>
+                <w:color w:val="000000"/>
+                <w:sz w:val="20"/>
+                <w:szCs w:val="20"/>
+              </w:rPr>
+            </w:pPr>
+            <w:r>
+              <w:rPr>
+                <w:rFonts w:ascii="Prompt" w:hAnsi="Prompt" w:cs="Prompt"/>
+                <w:color w:val="000000"/>
+                <w:sz w:val="20"/>
+                <w:szCs w:val="20"/>
+              </w:rPr>
+              <w:t xml:space="preserve">I’m working on a </w:t>
+            </w:r>
+            <w:r>
+              <w:rPr>
+                <w:rFonts w:ascii="Prompt" w:hAnsi="Prompt" w:cs="Prompt"/>
+                <w:color w:val="000000"/>
+                <w:sz w:val="20"/>
+                <w:szCs w:val="20"/>
+              </w:rPr>
+              <w:t>Color Palette Generator</w:t>
+            </w:r>
+            <w:r>
+              <w:rPr>
+                <w:rFonts w:ascii="Prompt" w:hAnsi="Prompt" w:cs="Prompt"/>
+                <w:color w:val="000000"/>
+                <w:sz w:val="20"/>
+                <w:szCs w:val="20"/>
+              </w:rPr>
+              <w:t xml:space="preserve"> App using React and CSS.</w:t>
+            </w:r>
+          </w:p>
+          <w:p>
+            <w:pPr>
+              <w:pStyle w:val="NoSpacing"/>
+              <w:jc w:val="both"/>
+              <w:rPr>
+                <w:rFonts w:ascii="Prompt" w:hAnsi="Prompt" w:cs="Prompt"/>
+                <w:color w:val="000000"/>
+                <w:sz w:val="20"/>
+                <w:szCs w:val="20"/>
+              </w:rPr>
+            </w:pPr>
+          </w:p>
+          <w:p>
+            <w:pPr>
+              <w:pStyle w:val="NoSpacing"/>
+              <w:jc w:val="both"/>
+              <w:rPr>
+                <w:rFonts w:ascii="Righteous" w:hAnsi="Righteous"/>
+                <w:b/>
+                <w:color w:val="000000"/>
+              </w:rPr>
+            </w:pPr>
+            <w:r>
+              <w:rPr>
+                <w:rFonts w:ascii="Righteous" w:hAnsi="Righteous"/>
+                <w:b/>
+                <w:color w:val="000000"/>
+              </w:rPr>
+              <w:t>Angular Projects</w:t>
+            </w:r>
+          </w:p>
+          <w:p>
+            <w:pPr>
+              <w:pStyle w:val="NoSpacing"/>
+              <w:jc w:val="both"/>
+              <w:rPr>
+                <w:rFonts w:ascii="Prompt" w:hAnsi="Prompt" w:cs="Prompt"/>
+                <w:color w:val="000000"/>
+                <w:sz w:val="20"/>
+                <w:szCs w:val="20"/>
+              </w:rPr>
+            </w:pPr>
+            <w:r>
+              <w:rPr>
+                <w:rFonts w:ascii="Prompt" w:hAnsi="Prompt" w:cs="Prompt"/>
+                <w:color w:val="000000"/>
+                <w:sz w:val="20"/>
+                <w:szCs w:val="20"/>
+              </w:rPr>
+              <w:t xml:space="preserve">I’m working on a </w:t>
+            </w:r>
+            <w:r>
+              <w:rPr>
+                <w:rFonts w:ascii="Prompt" w:hAnsi="Prompt" w:cs="Prompt"/>
+                <w:color w:val="000000"/>
+                <w:sz w:val="20"/>
+                <w:szCs w:val="20"/>
+              </w:rPr>
+              <w:t>Black</w:t>
+            </w:r>
+            <w:r>
+              <w:rPr>
+                <w:rFonts w:ascii="Prompt" w:hAnsi="Prompt" w:cs="Prompt"/>
+                <w:color w:val="000000"/>
+                <w:sz w:val="20"/>
+                <w:szCs w:val="20"/>
+              </w:rPr>
+              <w:t>-</w:t>
+            </w:r>
+            <w:r>
+              <w:rPr>
+                <w:rFonts w:ascii="Prompt" w:hAnsi="Prompt" w:cs="Prompt"/>
+                <w:color w:val="000000"/>
+                <w:sz w:val="20"/>
+                <w:szCs w:val="20"/>
+              </w:rPr>
+              <w:t>Panther E-Commerce App</w:t>
+            </w:r>
+            <w:r>
+              <w:rPr>
+                <w:rFonts w:ascii="Prompt" w:hAnsi="Prompt" w:cs="Prompt"/>
+                <w:color w:val="000000"/>
+                <w:sz w:val="20"/>
+                <w:szCs w:val="20"/>
+              </w:rPr>
+              <w:t xml:space="preserve"> </w:t>
+            </w:r>
+            <w:r>
+              <w:rPr>
+                <w:rFonts w:ascii="Prompt" w:hAnsi="Prompt" w:cs="Prompt"/>
+                <w:color w:val="000000"/>
+                <w:sz w:val="20"/>
+                <w:szCs w:val="20"/>
+              </w:rPr>
+              <w:t>w/</w:t>
+            </w:r>
+            <w:r>
+              <w:rPr>
+                <w:rFonts w:ascii="Prompt" w:hAnsi="Prompt" w:cs="Prompt"/>
+                <w:color w:val="000000"/>
+                <w:sz w:val="20"/>
+                <w:szCs w:val="20"/>
+              </w:rPr>
+              <w:t xml:space="preserve"> Angular, Firebase, and Bootstrap.</w:t>
+            </w:r>
+          </w:p>
+          <w:p>
+            <w:pPr>
+              <w:pStyle w:val="NoSpacing"/>
+              <w:jc w:val="both"/>
+              <w:rPr>
+                <w:rFonts w:ascii="Prompt" w:hAnsi="Prompt" w:cs="Prompt"/>
+                <w:color w:val="000000"/>
+                <w:sz w:val="20"/>
+                <w:szCs w:val="20"/>
+              </w:rPr>
+            </w:pPr>
+            <w:r>
+              <w:rPr>
+                <w:rFonts w:ascii="Prompt" w:hAnsi="Prompt" w:cs="Prompt"/>
+                <w:color w:val="000000"/>
+                <w:sz w:val="20"/>
+                <w:szCs w:val="20"/>
+              </w:rPr>
+              <w:t xml:space="preserve">I’m working on a </w:t>
+            </w:r>
+            <w:r>
+              <w:rPr>
+                <w:rFonts w:ascii="Prompt" w:hAnsi="Prompt" w:cs="Prompt"/>
+                <w:color w:val="000000"/>
+                <w:sz w:val="20"/>
+                <w:szCs w:val="20"/>
+              </w:rPr>
+              <w:t>Batman E-Commerce App</w:t>
+            </w:r>
+            <w:r>
+              <w:rPr>
+                <w:rFonts w:ascii="Prompt" w:hAnsi="Prompt" w:cs="Prompt"/>
+                <w:color w:val="000000"/>
+                <w:sz w:val="20"/>
+                <w:szCs w:val="20"/>
+              </w:rPr>
+              <w:t xml:space="preserve"> with Angular, Firebase, and Bootstrap.</w:t>
+            </w:r>
+          </w:p>
+          <w:p>
+            <w:pPr>
+              <w:pStyle w:val="NoSpacing"/>
+              <w:jc w:val="both"/>
+              <w:rPr>
+                <w:rFonts w:ascii="Lexend" w:hAnsi="Lexend"/>
+                <w:color w:val="000000"/>
+                <w:sz w:val="18"/>
+                <w:szCs w:val="18"/>
+                <w:lang w:val="en-US"/>
+              </w:rPr>
+            </w:pPr>
+          </w:p>
+          <w:p>
+            <w:pPr>
+              <w:pStyle w:val="NoSpacing"/>
+              <w:jc w:val="both"/>
+              <w:rPr>
+                <w:rFonts w:ascii="Righteous" w:hAnsi="Righteous"/>
+                <w:b/>
+                <w:color w:val="000000"/>
+              </w:rPr>
+            </w:pPr>
+            <w:r>
+              <w:rPr>
+                <w:rFonts w:ascii="Righteous" w:hAnsi="Righteous"/>
+                <w:b/>
+                <w:color w:val="000000"/>
+              </w:rPr>
+              <w:t>Design UI/UX Projects</w:t>
+            </w:r>
+          </w:p>
+          <w:p>
+            <w:pPr>
+              <w:pStyle w:val="NoSpacing"/>
+              <w:jc w:val="both"/>
+              <w:rPr>
+                <w:rFonts w:ascii="Lexend" w:hAnsi="Lexend"/>
+                <w:color w:val="000000"/>
+                <w:sz w:val="18"/>
+                <w:szCs w:val="18"/>
+                <w:lang w:val="en-US"/>
+              </w:rPr>
+            </w:pPr>
+            <w:r>
+              <w:rPr>
+                <w:rFonts w:ascii="Lexend" w:hAnsi="Lexend"/>
+                <w:color w:val="000000"/>
+                <w:sz w:val="18"/>
+                <w:szCs w:val="18"/>
+                <w:lang w:val="en-US"/>
+              </w:rPr>
+              <w:t xml:space="preserve">I designed a landing page for the </w:t>
+            </w:r>
+            <w:r>
+              <w:rPr>
+                <w:rFonts w:ascii="Lexend" w:hAnsi="Lexend"/>
+                <w:color w:val="000000"/>
+                <w:sz w:val="18"/>
+                <w:szCs w:val="18"/>
+                <w:lang w:val="en-US"/>
+              </w:rPr>
+              <w:t>Batman</w:t>
+            </w:r>
+            <w:r>
+              <w:rPr>
+                <w:rFonts w:ascii="Lexend" w:hAnsi="Lexend"/>
+                <w:color w:val="000000"/>
+                <w:sz w:val="18"/>
+                <w:szCs w:val="18"/>
+                <w:lang w:val="en-US"/>
+              </w:rPr>
+              <w:t xml:space="preserve"> E-Commerce App with Figma</w:t>
+            </w:r>
+            <w:bookmarkStart w:id="0" w:name="_GoBack"/>
+            <w:bookmarkEnd w:id="0"/>
+            <w:r>
+              <w:rPr>
+                <w:rFonts w:ascii="Lexend" w:hAnsi="Lexend"/>
+                <w:color w:val="000000"/>
+                <w:sz w:val="18"/>
+                <w:szCs w:val="18"/>
+                <w:lang w:val="en-US"/>
+              </w:rPr>
+              <w:t>.</w:t>
+            </w:r>
           </w:p>
           <w:p>
             <w:pPr>
@@ -3522,7 +4174,7 @@
                 </mc:Choice>
                 <mc:Fallback>
                   <w:pict>
-                    <v:shape w14:anchorId="70D57A15" id="Text Box 2" o:spid="_x0000_s1030" type="#_x0000_t202" style="position:absolute;margin-left:-1.75pt;margin-top:11.55pt;width:132.65pt;height:27.3pt;z-index:251659264;visibility:visible;mso-wrap-style:square;mso-wrap-distance-left:9pt;mso-wrap-distance-top:0;mso-wrap-distance-right:9pt;mso-wrap-distance-bottom:0;mso-position-horizontal:absolute;mso-position-horizontal-relative:text;mso-position-vertical:absolute;mso-position-vertical-relative:text;v-text-anchor:top" o:gfxdata="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" fillcolor="#404040 [2429]" stroked="f">
+                    <v:shape w14:anchorId="70D57A15" id="Text Box 2" o:spid="_x0000_s1036" type="#_x0000_t202" style="position:absolute;margin-left:-1.75pt;margin-top:11.55pt;width:132.65pt;height:27.3pt;z-index:251659264;visibility:visible;mso-wrap-style:square;mso-wrap-distance-left:9pt;mso-wrap-distance-top:0;mso-wrap-distance-right:9pt;mso-wrap-distance-bottom:0;mso-position-horizontal:absolute;mso-position-horizontal-relative:text;mso-position-vertical:absolute;mso-position-vertical-relative:text;v-text-anchor:top" o:gfxdata="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" fillcolor="#404040 [2429]" stroked="f">
                       <v:textbox>
                         <w:txbxContent>
                           <w:p>
@@ -4500,7 +5152,7 @@
                 </mc:Choice>
                 <mc:Fallback>
                   <w:pict>
-                    <v:shape w14:anchorId="6345ECF3" id="Text Box 3" o:spid="_x0000_s1036" type="#_x0000_t202" style="position:absolute;left:0;text-align:left;margin-left:-1.55pt;margin-top:8.2pt;width:132.65pt;height:27.3pt;z-index:251661312;visibility:visible;mso-wrap-style:square;mso-wrap-distance-left:9pt;mso-wrap-distance-top:0;mso-wrap-distance-right:9pt;mso-wrap-distance-bottom:0;mso-position-horizontal:absolute;mso-position-horizontal-relative:text;mso-position-vertical:absolute;mso-position-vertical-relative:text;v-text-anchor:top" o:gfxdata="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" fillcolor="#404040 [2429]" stroked="f">
+                    <v:shape w14:anchorId="6345ECF3" id="Text Box 3" o:spid="_x0000_s1042" type="#_x0000_t202" style="position:absolute;left:0;text-align:left;margin-left:-1.55pt;margin-top:8.2pt;width:132.65pt;height:27.3pt;z-index:251661312;visibility:visible;mso-wrap-style:square;mso-wrap-distance-left:9pt;mso-wrap-distance-top:0;mso-wrap-distance-right:9pt;mso-wrap-distance-bottom:0;mso-position-horizontal:absolute;mso-position-horizontal-relative:text;mso-position-vertical:absolute;mso-position-vertical-relative:text;v-text-anchor:top" o:gfxdata="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" fillcolor="#404040 [2429]" stroked="f">
                       <v:textbox>
                         <w:txbxContent>
                           <w:p>
@@ -5321,7 +5973,7 @@
                 </mc:Choice>
                 <mc:Fallback>
                   <w:pict>
-                    <v:shape w14:anchorId="4FC6FDEC" id="Text Box 4" o:spid="_x0000_s1041" type="#_x0000_t202" style="position:absolute;left:0;text-align:left;margin-left:-1.55pt;margin-top:3.05pt;width:132.6pt;height:27.25pt;z-index:251663360;visibility:visible;mso-wrap-style:square;mso-wrap-distance-left:9pt;mso-wrap-distance-top:0;mso-wrap-distance-right:9pt;mso-wrap-distance-bottom:0;mso-position-horizontal:absolute;mso-position-horizontal-relative:text;mso-position-vertical:absolute;mso-position-vertical-relative:text;v-text-anchor:top" o:gfxdata="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" fillcolor="#404040 [2429]" stroked="f">
+                    <v:shape w14:anchorId="4FC6FDEC" id="Text Box 4" o:spid="_x0000_s1047" type="#_x0000_t202" style="position:absolute;left:0;text-align:left;margin-left:-1.55pt;margin-top:3.05pt;width:132.6pt;height:27.25pt;z-index:251663360;visibility:visible;mso-wrap-style:square;mso-wrap-distance-left:9pt;mso-wrap-distance-top:0;mso-wrap-distance-right:9pt;mso-wrap-distance-bottom:0;mso-position-horizontal:absolute;mso-position-horizontal-relative:text;mso-position-vertical:absolute;mso-position-vertical-relative:text;v-text-anchor:top" o:gfxdata="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" fillcolor="#404040 [2429]" stroked="f">
                       <v:textbox>
                         <w:txbxContent>
                           <w:p>
@@ -5965,7 +6617,7 @@
                 </mc:Choice>
                 <mc:Fallback>
                   <w:pict>
-                    <v:shape w14:anchorId="3670CDAA" id="Text Box 5" o:spid="_x0000_s1046" type="#_x0000_t202" style="position:absolute;left:0;text-align:left;margin-left:-1.55pt;margin-top:8.95pt;width:132.6pt;height:27.25pt;z-index:251665408;visibility:visible;mso-wrap-style:square;mso-wrap-distance-left:9pt;mso-wrap-distance-top:0;mso-wrap-distance-right:9pt;mso-wrap-distance-bottom:0;mso-position-horizontal:absolute;mso-position-horizontal-relative:text;mso-position-vertical:absolute;mso-position-vertical-relative:text;v-text-anchor:top" o:gfxdata="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" fillcolor="#404040 [2429]" stroked="f">
+                    <v:shape w14:anchorId="3670CDAA" id="Text Box 5" o:spid="_x0000_s1051" type="#_x0000_t202" style="position:absolute;left:0;text-align:left;margin-left:-1.55pt;margin-top:8.95pt;width:132.6pt;height:27.25pt;z-index:251665408;visibility:visible;mso-wrap-style:square;mso-wrap-distance-left:9pt;mso-wrap-distance-top:0;mso-wrap-distance-right:9pt;mso-wrap-distance-bottom:0;mso-position-horizontal:absolute;mso-position-horizontal-relative:text;mso-position-vertical:absolute;mso-position-vertical-relative:text;v-text-anchor:top" o:gfxdata="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" fillcolor="#404040 [2429]" stroked="f">
                       <v:textbox>
                         <w:txbxContent>
                           <w:p>
@@ -6110,27 +6762,7 @@
                                         <w14:round/>
                                       </w14:textOutline>
                                     </w:rPr>
-                                    <w:t>Git</w:t>
-                                  </w:r>
-                                  <w:r>
-                                    <w:rPr>
-                                      <w:rFonts w:ascii="Lexend" w:hAnsi="Lexend"/>
-                                      <w:color w:val="000000" w:themeColor="text1"/>
-                                      <w:sz w:val="16"/>
-                                      <w:szCs w:val="16"/>
-                                      <w:lang w:val="fr-FR"/>
-                                      <w14:shadow w14:blurRad="38100" w14:dist="19050" w14:dir="2700000" w14:sx="100000" w14:sy="100000" w14:kx="0" w14:ky="0" w14:algn="tl">
-                                        <w14:schemeClr w14:val="dk1">
-                                          <w14:alpha w14:val="60000"/>
-                                        </w14:schemeClr>
-                                      </w14:shadow>
-                                      <w14:textOutline w14:w="0" w14:cap="flat" w14:cmpd="sng" w14:algn="ctr">
-                                        <w14:noFill/>
-                                        <w14:prstDash w14:val="solid"/>
-                                        <w14:round/>
-                                      </w14:textOutline>
-                                    </w:rPr>
-                                    <w:t>Hub</w:t>
+                                    <w:t>GitHub</w:t>
                                   </w:r>
                                 </w:p>
                               </w:txbxContent>
@@ -6198,27 +6830,7 @@
                                   <w14:round/>
                                 </w14:textOutline>
                               </w:rPr>
-                              <w:t>Git</w:t>
-                            </w:r>
-                            <w:r>
-                              <w:rPr>
-                                <w:rFonts w:ascii="Lexend" w:hAnsi="Lexend"/>
-                                <w:color w:val="000000" w:themeColor="text1"/>
-                                <w:sz w:val="16"/>
-                                <w:szCs w:val="16"/>
-                                <w:lang w:val="fr-FR"/>
-                                <w14:shadow w14:blurRad="38100" w14:dist="19050" w14:dir="2700000" w14:sx="100000" w14:sy="100000" w14:kx="0" w14:ky="0" w14:algn="tl">
-                                  <w14:schemeClr w14:val="dk1">
-                                    <w14:alpha w14:val="60000"/>
-                                  </w14:schemeClr>
-                                </w14:shadow>
-                                <w14:textOutline w14:w="0" w14:cap="flat" w14:cmpd="sng" w14:algn="ctr">
-                                  <w14:noFill/>
-                                  <w14:prstDash w14:val="solid"/>
-                                  <w14:round/>
-                                </w14:textOutline>
-                              </w:rPr>
-                              <w:t>Hub</w:t>
+                              <w:t>GitHub</w:t>
                             </w:r>
                           </w:p>
                         </w:txbxContent>
@@ -7165,47 +7777,7 @@
                                         <w14:round/>
                                       </w14:textOutline>
                                     </w:rPr>
-                                    <w:t>C</w:t>
-                                  </w:r>
-                                  <w:r>
-                                    <w:rPr>
-                                      <w:rFonts w:ascii="Lexend" w:hAnsi="Lexend"/>
-                                      <w:color w:val="000000" w:themeColor="text1"/>
-                                      <w:sz w:val="16"/>
-                                      <w:szCs w:val="16"/>
-                                      <w:lang w:val="fr-FR"/>
-                                      <w14:shadow w14:blurRad="38100" w14:dist="19050" w14:dir="2700000" w14:sx="100000" w14:sy="100000" w14:kx="0" w14:ky="0" w14:algn="tl">
-                                        <w14:schemeClr w14:val="dk1">
-                                          <w14:alpha w14:val="60000"/>
-                                        </w14:schemeClr>
-                                      </w14:shadow>
-                                      <w14:textOutline w14:w="0" w14:cap="flat" w14:cmpd="sng" w14:algn="ctr">
-                                        <w14:noFill/>
-                                        <w14:prstDash w14:val="solid"/>
-                                        <w14:round/>
-                                      </w14:textOutline>
-                                    </w:rPr>
-                                    <w:t>a</w:t>
-                                  </w:r>
-                                  <w:r>
-                                    <w:rPr>
-                                      <w:rFonts w:ascii="Lexend" w:hAnsi="Lexend"/>
-                                      <w:color w:val="000000" w:themeColor="text1"/>
-                                      <w:sz w:val="16"/>
-                                      <w:szCs w:val="16"/>
-                                      <w:lang w:val="fr-FR"/>
-                                      <w14:shadow w14:blurRad="38100" w14:dist="19050" w14:dir="2700000" w14:sx="100000" w14:sy="100000" w14:kx="0" w14:ky="0" w14:algn="tl">
-                                        <w14:schemeClr w14:val="dk1">
-                                          <w14:alpha w14:val="60000"/>
-                                        </w14:schemeClr>
-                                      </w14:shadow>
-                                      <w14:textOutline w14:w="0" w14:cap="flat" w14:cmpd="sng" w14:algn="ctr">
-                                        <w14:noFill/>
-                                        <w14:prstDash w14:val="solid"/>
-                                        <w14:round/>
-                                      </w14:textOutline>
-                                    </w:rPr>
-                                    <w:t>nva</w:t>
+                                    <w:t>Canva</w:t>
                                   </w:r>
                                 </w:p>
                               </w:txbxContent>
@@ -7273,47 +7845,7 @@
                                   <w14:round/>
                                 </w14:textOutline>
                               </w:rPr>
-                              <w:t>C</w:t>
-                            </w:r>
-                            <w:r>
-                              <w:rPr>
-                                <w:rFonts w:ascii="Lexend" w:hAnsi="Lexend"/>
-                                <w:color w:val="000000" w:themeColor="text1"/>
-                                <w:sz w:val="16"/>
-                                <w:szCs w:val="16"/>
-                                <w:lang w:val="fr-FR"/>
-                                <w14:shadow w14:blurRad="38100" w14:dist="19050" w14:dir="2700000" w14:sx="100000" w14:sy="100000" w14:kx="0" w14:ky="0" w14:algn="tl">
-                                  <w14:schemeClr w14:val="dk1">
-                                    <w14:alpha w14:val="60000"/>
-                                  </w14:schemeClr>
-                                </w14:shadow>
-                                <w14:textOutline w14:w="0" w14:cap="flat" w14:cmpd="sng" w14:algn="ctr">
-                                  <w14:noFill/>
-                                  <w14:prstDash w14:val="solid"/>
-                                  <w14:round/>
-                                </w14:textOutline>
-                              </w:rPr>
-                              <w:t>a</w:t>
-                            </w:r>
-                            <w:r>
-                              <w:rPr>
-                                <w:rFonts w:ascii="Lexend" w:hAnsi="Lexend"/>
-                                <w:color w:val="000000" w:themeColor="text1"/>
-                                <w:sz w:val="16"/>
-                                <w:szCs w:val="16"/>
-                                <w:lang w:val="fr-FR"/>
-                                <w14:shadow w14:blurRad="38100" w14:dist="19050" w14:dir="2700000" w14:sx="100000" w14:sy="100000" w14:kx="0" w14:ky="0" w14:algn="tl">
-                                  <w14:schemeClr w14:val="dk1">
-                                    <w14:alpha w14:val="60000"/>
-                                  </w14:schemeClr>
-                                </w14:shadow>
-                                <w14:textOutline w14:w="0" w14:cap="flat" w14:cmpd="sng" w14:algn="ctr">
-                                  <w14:noFill/>
-                                  <w14:prstDash w14:val="solid"/>
-                                  <w14:round/>
-                                </w14:textOutline>
-                              </w:rPr>
-                              <w:t>nva</w:t>
+                              <w:t>Canva</w:t>
                             </w:r>
                           </w:p>
                         </w:txbxContent>
@@ -8739,6 +9271,19 @@
       <w:bCs/>
     </w:rPr>
   </w:style>
+  <w:style w:type="character" w:styleId="HTMLCode">
+    <w:name w:val="HTML Code"/>
+    <w:basedOn w:val="DefaultParagraphFont"/>
+    <w:uiPriority w:val="99"/>
+    <w:semiHidden/>
+    <w:unhideWhenUsed/>
+    <w:rsid w:val="0044650D"/>
+    <w:rPr>
+      <w:rFonts w:ascii="Courier New" w:eastAsia="Times New Roman" w:hAnsi="Courier New" w:cs="Courier New"/>
+      <w:sz w:val="20"/>
+      <w:szCs w:val="20"/>
+    </w:rPr>
+  </w:style>
 </w:styles>
 </file>
 
